--- a/UV/Volition.docx
+++ b/UV/Volition.docx
@@ -472,23 +472,50 @@
       <w:r>
         <w:t xml:space="preserve">” refers to the doctrines of Election and the Divine Decrees. This was God’s plan of salvation and grace to be extended to the human race. Jesus Christ was elected and believers share His election. 2 Peter 3:9. See categories on </w:t>
       </w:r>
-      <w:hyperlink w:anchor="_D-Election" w:history="1">
+      <w:hyperlink r:id="rId8" w:history="1">
         <w:r>
           <w:rPr>
             <w:rStyle w:val="Hyperlink"/>
           </w:rPr>
-          <w:t xml:space="preserve">Election </w:t>
+          <w:t>Ele</w:t>
         </w:r>
-      </w:hyperlink>
-      <w:r>
-        <w:t xml:space="preserve">and the </w:t>
-      </w:r>
-      <w:hyperlink w:anchor="_D-Divine_Decrees" w:history="1">
         <w:r>
           <w:rPr>
             <w:rStyle w:val="Hyperlink"/>
           </w:rPr>
-          <w:t>Divine Decrees</w:t>
+          <w:t>c</w:t>
+        </w:r>
+        <w:r>
+          <w:rPr>
+            <w:rStyle w:val="Hyperlink"/>
+          </w:rPr>
+          <w:t>tion</w:t>
+        </w:r>
+      </w:hyperlink>
+      <w:r>
+        <w:t xml:space="preserve"> </w:t>
+      </w:r>
+      <w:r>
+        <w:t xml:space="preserve">and the </w:t>
+      </w:r>
+      <w:hyperlink r:id="rId9" w:history="1">
+        <w:r>
+          <w:rPr>
+            <w:rStyle w:val="Hyperlink"/>
+          </w:rPr>
+          <w:t>Divine Dec</w:t>
+        </w:r>
+        <w:r>
+          <w:rPr>
+            <w:rStyle w:val="Hyperlink"/>
+          </w:rPr>
+          <w:t>r</w:t>
+        </w:r>
+        <w:r>
+          <w:rPr>
+            <w:rStyle w:val="Hyperlink"/>
+          </w:rPr>
+          <w:t>ees</w:t>
         </w:r>
       </w:hyperlink>
       <w:r>
@@ -519,11 +546,21 @@
           <w:bCs/>
         </w:rPr>
       </w:pPr>
-      <w:r>
+    </w:p>
+    <w:p>
+      <w:pPr>
+        <w:pStyle w:val="NoSpacing"/>
         <w:rPr>
           <w:b/>
           <w:bCs/>
         </w:rPr>
+      </w:pPr>
+      <w:r>
+        <w:rPr>
+          <w:b/>
+          <w:bCs/>
+        </w:rPr>
+        <w:lastRenderedPageBreak/>
         <w:t xml:space="preserve">Moses and Pharaoh </w:t>
       </w:r>
     </w:p>
@@ -532,129 +569,128 @@
         <w:pStyle w:val="NoSpacing"/>
       </w:pPr>
       <w:r>
+        <w:t>God is Sovereign and He has the right to deal with man in His perfect justice and in His perfect absolute righteousness. God also has the right to deal with man in grace (love and eternal life). It all depends upon what man decides toward the work of Jesus Christ on the Cross - positive or negative volition, acceptance or rejection.</w:t>
+      </w:r>
+    </w:p>
+    <w:p>
+      <w:pPr>
+        <w:pStyle w:val="NoSpacing"/>
+      </w:pPr>
+      <w:r>
+        <w:t xml:space="preserve">Moses requested to see the glory of God in Exodus 33:19. God answered in Romans 9:15. This was the basis on which Moses saw the glory of God. He didn’t earn it or deserve it. He was going to see the glory of God because of who and what God is, not who and what Moses was. Moses is used as an illustration that God deals with the believer in grace. Moses changed to positive volition, so God was free to deal with him in grace. </w:t>
+      </w:r>
+    </w:p>
+    <w:p>
+      <w:pPr>
+        <w:pStyle w:val="Verses"/>
+      </w:pPr>
+      <w:r>
+        <w:t>“And He said, "I Myself will make all My goodness pass before you, and will proclaim the name of the LORD before you; and I will be gracious to whom I will be gracious, and will show compassion on whom I will show compassion."” (Exodus 33:19, NASB)</w:t>
+      </w:r>
+    </w:p>
+    <w:p>
+      <w:pPr>
+        <w:pStyle w:val="Verses"/>
+      </w:pPr>
+      <w:r>
+        <w:t>“For He says to Moses, "I WILL HAVE MERCY ON WHOM I HAVE MERCY, AND I WILL HAVE COMPASSION ON WHOM I HAVE COMPASSION."” (Romans 9:15, NASB)</w:t>
+      </w:r>
+    </w:p>
+    <w:p>
+      <w:pPr>
+        <w:pStyle w:val="NoSpacing"/>
+      </w:pPr>
+      <w:r>
+        <w:t>Pharaoh is used as an illustration that God deals with the unbeliever in wrath. Pharaoh decided to exercise his free will with negative volition toward God, so God’s sovereignty must now express itself in His perfect absolute righteousness (+R) and His perfect justice. Through the negative volition of Pharaoh, the whole known world was evangelized through the plagues.</w:t>
+      </w:r>
+    </w:p>
+    <w:p>
+      <w:pPr>
+        <w:pStyle w:val="NoSpacing"/>
+      </w:pPr>
+      <w:r>
+        <w:t xml:space="preserve">Romans 9:18 illustrates God’s grace in action. God had mercy on the entire earth. The natural course of negative volition is scar tissue buildup on the soul. There just isn’t any other avenue open except to change to positive volition. </w:t>
+      </w:r>
+    </w:p>
+    <w:p>
+      <w:pPr>
+        <w:pStyle w:val="Verses"/>
+      </w:pPr>
+      <w:r>
+        <w:t>“So then He has mercy on whom He desires, and He hardens whom He desires.” (Romans 9:18, NASB)</w:t>
+      </w:r>
+    </w:p>
+    <w:p>
+      <w:pPr>
+        <w:pStyle w:val="NoSpacing"/>
+      </w:pPr>
+      <w:r>
+        <w:t xml:space="preserve">God revealed Himself first in love to Pharaoh. God’s motivation for the miracles was love. He rejected love. God then revealed Himself in wrath to Pharaoh with the ten plagues. Pharaoh rejected God’s revelation through wrath. People respond positively in two ways to the Gospel - love of the Gospel and fear of the alternative. Pharaoh had negative volition under both conditions, so he received God’s wrath or judgment. </w:t>
+      </w:r>
+      <w:r>
+        <w:t>Rom</w:t>
+      </w:r>
+      <w:r>
+        <w:t>.</w:t>
+      </w:r>
+      <w:r>
+        <w:t xml:space="preserve"> 9:22</w:t>
+      </w:r>
+      <w:r>
+        <w:t xml:space="preserve">. </w:t>
+      </w:r>
+    </w:p>
+    <w:p>
+      <w:pPr>
+        <w:pStyle w:val="Verses"/>
+      </w:pPr>
+      <w:r>
+        <w:t>“</w:t>
+      </w:r>
+      <w:r>
+        <w:t>What if God, although willing to demonstrate His wrath and to make His power known, endured with much patience vessels of wrath prepared for destruction?</w:t>
+      </w:r>
+      <w:r>
+        <w:t>”</w:t>
+      </w:r>
+      <w:r>
+        <w:t>  (Romans 9:22, NASB)</w:t>
+      </w:r>
+    </w:p>
+    <w:p>
+      <w:pPr>
+        <w:pStyle w:val="NoSpacing"/>
+      </w:pPr>
+      <w:r>
+        <w:t xml:space="preserve">God is absolute sovereignty and has absolute will. He does whatsoever He pleases. He was pleased to give man free will. He will not (sovereign decision) and cannot (immutability) coerce that free will. God in His absolute righteousness and perfect justice has absolute right and authority over His creatures because He created them all. God has absolute right to dispose of His works as it may please Him. The potter has power over the clay. Psalms 135:6; Rom. 9:21. </w:t>
+      </w:r>
+    </w:p>
+    <w:p>
+      <w:pPr>
+        <w:pStyle w:val="Verses"/>
+      </w:pPr>
+      <w:r>
+        <w:t>“Whatever the LORD pleases, He does, In heaven and in earth, in the seas and in all deeps.” (Psalms 135:6, NASB)</w:t>
+      </w:r>
+    </w:p>
+    <w:p>
+      <w:pPr>
+        <w:pStyle w:val="Verses"/>
+      </w:pPr>
+      <w:r>
+        <w:t>“Or does not the potter have a right over the clay, to make from the same lump one vessel for honorable use and another for common use?” (Romans 9:21, NASB)</w:t>
+      </w:r>
+    </w:p>
+    <w:p>
+      <w:pPr>
+        <w:pStyle w:val="NoSpacing"/>
+      </w:pPr>
+      <w:r>
+        <w:t xml:space="preserve">Regeneration and condemnation are the doing of God. He makes the vessel unto honor or dishonor, but </w:t>
+      </w:r>
+      <w:r>
         <w:lastRenderedPageBreak/>
-        <w:t>God is Sovereign and He has the right to deal with man in His perfect justice and in His perfect absolute righteousness. God also has the right to deal with man in grace (love and eternal life). It all depends upon what man decides toward the work of Jesus Christ on the Cross - positive or negative volition, acceptance or rejection.</w:t>
-      </w:r>
-    </w:p>
-    <w:p>
-      <w:pPr>
-        <w:pStyle w:val="NoSpacing"/>
-      </w:pPr>
-      <w:r>
-        <w:t xml:space="preserve">Moses requested to see the glory of God in Exodus 33:19. God answered in Romans 9:15. This was the basis on which Moses saw the glory of God. He didn’t earn it or deserve it. He was going to see the glory of God because of who and what God is, not who and what Moses was. Moses is used as an illustration that God deals with the believer in grace. Moses changed to positive volition, so God was free to deal with him in grace. </w:t>
-      </w:r>
-    </w:p>
-    <w:p>
-      <w:pPr>
-        <w:pStyle w:val="Verses"/>
-      </w:pPr>
-      <w:r>
-        <w:t>“And He said, "I Myself will make all My goodness pass before you, and will proclaim the name of the LORD before you; and I will be gracious to whom I will be gracious, and will show compassion on whom I will show compassion."” (Exodus 33:19, NASB)</w:t>
-      </w:r>
-    </w:p>
-    <w:p>
-      <w:pPr>
-        <w:pStyle w:val="Verses"/>
-      </w:pPr>
-      <w:r>
-        <w:t>“For He says to Moses, "I WILL HAVE MERCY ON WHOM I HAVE MERCY, AND I WILL HAVE COMPASSION ON WHOM I HAVE COMPASSION."” (Romans 9:15, NASB)</w:t>
-      </w:r>
-    </w:p>
-    <w:p>
-      <w:pPr>
-        <w:pStyle w:val="NoSpacing"/>
-      </w:pPr>
-      <w:r>
-        <w:t>Pharaoh is used as an illustration that God deals with the unbeliever in wrath. Pharaoh decided to exercise his free will with negative volition toward God, so God’s sovereignty must now express itself in His perfect absolute righteousness (+R) and His perfect justice. Through the negative volition of Pharaoh, the whole known world was evangelized through the plagues.</w:t>
-      </w:r>
-    </w:p>
-    <w:p>
-      <w:pPr>
-        <w:pStyle w:val="NoSpacing"/>
-      </w:pPr>
-      <w:r>
-        <w:t xml:space="preserve">Romans 9:18 illustrates God’s grace in action. God had mercy on the entire earth. The natural course of negative volition is scar tissue buildup on the soul. There just isn’t any other avenue open except to change to positive volition. </w:t>
-      </w:r>
-    </w:p>
-    <w:p>
-      <w:pPr>
-        <w:pStyle w:val="Verses"/>
-      </w:pPr>
-      <w:r>
-        <w:t>“So then He has mercy on whom He desires, and He hardens whom He desires.” (Romans 9:18, NASB)</w:t>
-      </w:r>
-    </w:p>
-    <w:p>
-      <w:pPr>
-        <w:pStyle w:val="NoSpacing"/>
-      </w:pPr>
-      <w:r>
-        <w:t xml:space="preserve">God revealed Himself first in love to Pharaoh. God’s motivation for the miracles was love. He rejected love. God then revealed Himself in wrath to Pharaoh with the ten plagues. Pharaoh rejected God’s revelation through wrath. People respond positively in two ways to the Gospel - love of the Gospel and fear of the alternative. Pharaoh had negative volition under both conditions, so he received God’s wrath or judgment. </w:t>
-      </w:r>
-      <w:r>
-        <w:t>Rom</w:t>
-      </w:r>
-      <w:r>
-        <w:t>.</w:t>
-      </w:r>
-      <w:r>
-        <w:t xml:space="preserve"> 9:22</w:t>
-      </w:r>
-      <w:r>
-        <w:t xml:space="preserve">. </w:t>
-      </w:r>
-    </w:p>
-    <w:p>
-      <w:pPr>
-        <w:pStyle w:val="Verses"/>
-      </w:pPr>
-      <w:r>
-        <w:t>“</w:t>
-      </w:r>
-      <w:r>
-        <w:t>What if God, although willing to demonstrate His wrath and to make His power known, endured with much patience vessels of wrath prepared for destruction?</w:t>
-      </w:r>
-      <w:r>
-        <w:t>”</w:t>
-      </w:r>
-      <w:r>
-        <w:t>  (Romans 9:22, NASB)</w:t>
-      </w:r>
-    </w:p>
-    <w:p>
-      <w:pPr>
-        <w:pStyle w:val="NoSpacing"/>
-      </w:pPr>
-      <w:r>
-        <w:t xml:space="preserve">God is absolute sovereignty and has absolute will. He does whatsoever He pleases. He was pleased to give man free will. He will not (sovereign decision) and cannot (immutability) coerce that free will. God in His absolute righteousness and perfect justice has absolute right and authority over His creatures because He created them all. God has absolute right to dispose of His works as it may please Him. The potter has power over the clay. Psalms 135:6; Rom. 9:21. </w:t>
-      </w:r>
-    </w:p>
-    <w:p>
-      <w:pPr>
-        <w:pStyle w:val="Verses"/>
-      </w:pPr>
-      <w:r>
-        <w:t>“Whatever the LORD pleases, He does, In heaven and in earth, in the seas and in all deeps.” (Psalms 135:6, NASB)</w:t>
-      </w:r>
-    </w:p>
-    <w:p>
-      <w:pPr>
-        <w:pStyle w:val="Verses"/>
-      </w:pPr>
-      <w:r>
-        <w:t>“Or does not the potter have a right over the clay, to make from the same lump one vessel for honorable use and another for common use?” (Romans 9:21, NASB)</w:t>
-      </w:r>
-    </w:p>
-    <w:p>
-      <w:pPr>
-        <w:pStyle w:val="NoSpacing"/>
-      </w:pPr>
-      <w:r>
-        <w:t xml:space="preserve">Regeneration and condemnation are the doing of God. He makes the vessel unto honor or dishonor, but this doing of God is done only upon the exercise of the individual’s volition, either negative or positive. The believer is a vessel of honor because of who and what God is, what Jesus Christ did on the Cross, </w:t>
-      </w:r>
-      <w:r>
-        <w:lastRenderedPageBreak/>
-        <w:t>and what the Holy Spirit did for all believers at the moment of salvation. The unbeliever is a vessel of dishonor because they superimpose their volition over God’s will that none should perish. Therefore, the individual chooses positive or negative and in either case God does the doing. 2 Peter 3:9.</w:t>
+        <w:t>this doing of God is done only upon the exercise of the individual’s volition, either negative or positive. The believer is a vessel of honor because of who and what God is, what Jesus Christ did on the Cross, and what the Holy Spirit did for all believers at the moment of salvation. The unbeliever is a vessel of dishonor because they superimpose their volition over God’s will that none should perish. Therefore, the individual chooses positive or negative and in either case God does the doing. 2 Peter 3:9.</w:t>
       </w:r>
     </w:p>
     <w:p>
@@ -795,11 +831,8 @@
         <w:pStyle w:val="NoSpacing"/>
       </w:pPr>
       <w:r>
-        <w:t xml:space="preserve">The believer in their divine good production is not responsible for the increase. They are only </w:t>
-      </w:r>
-      <w:r>
         <w:lastRenderedPageBreak/>
-        <w:t>responsible to carry out the task. Only God gives the increase. The believer must be faithful to obey the command in the Word of God and trust God for the results. The believer in carrying out their responsibilities in growth, maturity, and production will have much undeserved suffering that will be visible to all.</w:t>
+        <w:t>The believer in their divine good production is not responsible for the increase. They are only responsible to carry out the task. Only God gives the increase. The believer must be faithful to obey the command in the Word of God and trust God for the results. The believer in carrying out their responsibilities in growth, maturity, and production will have much undeserved suffering that will be visible to all.</w:t>
       </w:r>
     </w:p>
     <w:p>
@@ -1017,11 +1050,8 @@
         <w:pStyle w:val="Verses"/>
       </w:pPr>
       <w:r>
-        <w:t xml:space="preserve">"But as many as received Him, to them He gave the right to become children of God, even to those who </w:t>
-      </w:r>
-      <w:r>
         <w:lastRenderedPageBreak/>
-        <w:t>believe in His name, who were born, not of blood nor of the will of the flesh nor of the will of man, but of God."  (John 1:12-13, NASB)</w:t>
+        <w:t>"But as many as received Him, to them He gave the right to become children of God, even to those who believe in His name, who were born, not of blood nor of the will of the flesh nor of the will of man, but of God."  (John 1:12-13, NASB)</w:t>
       </w:r>
     </w:p>
     <w:p>
@@ -1244,11 +1274,8 @@
         <w:pStyle w:val="Verses"/>
       </w:pPr>
       <w:r>
-        <w:t xml:space="preserve">"Therefore, just as the Holy Spirit says, "TODAY IF YOU HEAR HIS VOICE, DO NOT HARDEN </w:t>
-      </w:r>
-      <w:r>
         <w:lastRenderedPageBreak/>
-        <w:t>YOUR HEARTS AS WHEN THEY PROVOKED ME, AS IN THE DAY OF TRIAL IN THE WILDERNESS,"  (Hebrews 3:7-8, NASB)</w:t>
+        <w:t>"Therefore, just as the Holy Spirit says, "TODAY IF YOU HEAR HIS VOICE, DO NOT HARDEN YOUR HEARTS AS WHEN THEY PROVOKED ME, AS IN THE DAY OF TRIAL IN THE WILDERNESS,"  (Hebrews 3:7-8, NASB)</w:t>
       </w:r>
     </w:p>
     <w:p>
@@ -1292,8 +1319,8 @@
       </w:r>
     </w:p>
     <w:sectPr>
-      <w:headerReference w:type="default" r:id="rId8"/>
-      <w:footerReference w:type="default" r:id="rId9"/>
+      <w:headerReference w:type="default" r:id="rId10"/>
+      <w:footerReference w:type="default" r:id="rId11"/>
       <w:pgSz w:w="12240" w:h="15840"/>
       <w:pgMar w:top="1440" w:right="1080" w:bottom="1440" w:left="1080" w:header="720" w:footer="882" w:gutter="0"/>
       <w:cols w:space="720"/>
